--- a/Team Google Drive Backup/THE PROJECT/Deliverable 1/Deliverable 1 - Sprint Review.docx
+++ b/Team Google Drive Backup/THE PROJECT/Deliverable 1/Deliverable 1 - Sprint Review.docx
@@ -1027,7 +1027,7 @@
           <w:i w:val="1"/>
           <w:rtl w:val="0"/>
         </w:rPr>
-        <w:t xml:space="preserve">:</w:t>
+        <w:t xml:space="preserve">:  I think that our team did a good job at collaborating and help us finish  our goal on time. Our team very good at working together with our PM.</w:t>
       </w:r>
     </w:p>
     <w:p>
@@ -1057,7 +1057,7 @@
           <w:i w:val="1"/>
           <w:rtl w:val="0"/>
         </w:rPr>
-        <w:t xml:space="preserve">:</w:t>
+        <w:t xml:space="preserve">: I think the team has done a good job in working together to meet our goals, looking towards the deliverables. </w:t>
       </w:r>
     </w:p>
     <w:p>
@@ -1087,7 +1087,7 @@
           <w:i w:val="1"/>
           <w:rtl w:val="0"/>
         </w:rPr>
-        <w:t xml:space="preserve">:</w:t>
+        <w:t xml:space="preserve">: The team has been working very well together, thanks to our PM. He has been such a great leader and I bet he did a lot of work on its own. I feel like the team is pretty dedicated, open and easy to work with, which makes the workload more manageable.</w:t>
       </w:r>
     </w:p>
     <w:p>
@@ -1117,7 +1117,7 @@
           <w:i w:val="1"/>
           <w:rtl w:val="0"/>
         </w:rPr>
-        <w:t xml:space="preserve">:</w:t>
+        <w:t xml:space="preserve">: I think that our ability to communicate together as a team is great and really helpful for our project. The workload and directions can be tricky at times but our ability to work well together is like our saving grace.</w:t>
       </w:r>
     </w:p>
     <w:p>
@@ -1243,7 +1243,7 @@
           <w:i w:val="1"/>
           <w:rtl w:val="0"/>
         </w:rPr>
-        <w:t xml:space="preserve">:</w:t>
+        <w:t xml:space="preserve">: I think that sometimes when we work together online it can be a bit challenging, but I think that if we work together in-person collaboration would be easier.</w:t>
       </w:r>
     </w:p>
     <w:p>
@@ -1272,7 +1272,7 @@
           <w:i w:val="1"/>
           <w:rtl w:val="0"/>
         </w:rPr>
-        <w:t xml:space="preserve">:</w:t>
+        <w:t xml:space="preserve">: Sometimes the way we communicate in a team setting can be a bit ambigous</w:t>
       </w:r>
     </w:p>
     <w:p>
@@ -1301,7 +1301,7 @@
           <w:i w:val="1"/>
           <w:rtl w:val="0"/>
         </w:rPr>
-        <w:t xml:space="preserve">:</w:t>
+        <w:t xml:space="preserve">: I agree with Andrew about knowing what is “good enough” or if it is meeting the assignment requirements.</w:t>
       </w:r>
     </w:p>
     <w:p>
@@ -1330,7 +1330,7 @@
           <w:i w:val="1"/>
           <w:rtl w:val="0"/>
         </w:rPr>
-        <w:t xml:space="preserve">:</w:t>
+        <w:t xml:space="preserve">: I think that collaborating without really any opportunities to have class together or meet in person makes working on such a difficult project even more difficult.</w:t>
       </w:r>
     </w:p>
     <w:p>
